--- a/Session-4/Deep learning - Stacked Autoencoder and CNN.docx
+++ b/Session-4/Deep learning - Stacked Autoencoder and CNN.docx
@@ -178,6 +178,98 @@
     </w:p>
     <w:p>
       <w:pPr>
+        <w:spacing w:after="0" w:line="240" w:lineRule="auto"/>
+        <w:jc w:val="both"/>
+        <w:textAlignment w:val="baseline"/>
+        <w:rPr>
+          <w:rFonts w:ascii="Times New Roman" w:hAnsi="Times New Roman" w:cs="Times New Roman"/>
+        </w:rPr>
+      </w:pPr>
+      <w:r>
+        <w:rPr>
+          <w:rFonts w:ascii="Times New Roman" w:hAnsi="Times New Roman" w:cs="Times New Roman"/>
+        </w:rPr>
+        <w:t>Autoencoders are trained in an unsupervised, greedy, layer-wise fashion. It means No labels, begin</w:t>
+      </w:r>
+      <w:r>
+        <w:rPr>
+          <w:rFonts w:ascii="Times New Roman" w:hAnsi="Times New Roman" w:cs="Times New Roman"/>
+        </w:rPr>
+        <w:t>ning</w:t>
+      </w:r>
+      <w:r>
+        <w:rPr>
+          <w:rFonts w:ascii="Times New Roman" w:hAnsi="Times New Roman" w:cs="Times New Roman"/>
+        </w:rPr>
+        <w:t xml:space="preserve"> training with just the first layer of the network and then add</w:t>
+      </w:r>
+      <w:r>
+        <w:rPr>
+          <w:rFonts w:ascii="Times New Roman" w:hAnsi="Times New Roman" w:cs="Times New Roman"/>
+        </w:rPr>
+        <w:t>ing</w:t>
+      </w:r>
+      <w:r>
+        <w:rPr>
+          <w:rFonts w:ascii="Times New Roman" w:hAnsi="Times New Roman" w:cs="Times New Roman"/>
+        </w:rPr>
+        <w:t xml:space="preserve"> new layers on the move. The weights can be learned using a variety of techniques ranging from "batch" gradient</w:t>
+      </w:r>
+      <w:r>
+        <w:rPr>
+          <w:rFonts w:ascii="Times New Roman" w:hAnsi="Times New Roman" w:cs="Times New Roman"/>
+        </w:rPr>
+        <w:t xml:space="preserve"> descent </w:t>
+      </w:r>
+      <w:r>
+        <w:rPr>
+          <w:rFonts w:ascii="Times New Roman" w:hAnsi="Times New Roman" w:cs="Times New Roman"/>
+        </w:rPr>
+        <w:t>to mini-batch stochastic gradient descent (SGD), to quasi-Newton methods like L-</w:t>
+      </w:r>
+      <w:proofErr w:type="spellStart"/>
+      <w:r>
+        <w:rPr>
+          <w:rFonts w:ascii="Times New Roman" w:hAnsi="Times New Roman" w:cs="Times New Roman"/>
+        </w:rPr>
+        <w:t>BFGS.</w:t>
+      </w:r>
+      <w:r>
+        <w:rPr>
+          <w:rFonts w:ascii="Times New Roman" w:hAnsi="Times New Roman" w:cs="Times New Roman"/>
+        </w:rPr>
+        <w:t>In</w:t>
+      </w:r>
+      <w:proofErr w:type="spellEnd"/>
+      <w:r>
+        <w:rPr>
+          <w:rFonts w:ascii="Times New Roman" w:hAnsi="Times New Roman" w:cs="Times New Roman"/>
+        </w:rPr>
+        <w:t xml:space="preserve"> this work, the </w:t>
+      </w:r>
+      <w:proofErr w:type="gramStart"/>
+      <w:r>
+        <w:rPr>
+          <w:rFonts w:ascii="Times New Roman" w:hAnsi="Times New Roman" w:cs="Times New Roman"/>
+        </w:rPr>
+        <w:t>digits</w:t>
+      </w:r>
+      <w:proofErr w:type="gramEnd"/>
+      <w:r>
+        <w:rPr>
+          <w:rFonts w:ascii="Times New Roman" w:hAnsi="Times New Roman" w:cs="Times New Roman"/>
+        </w:rPr>
+        <w:t xml:space="preserve"> classification has been performed with the help of artificial dataset in which each digit is of 28 x 28 pixels images. </w:t>
+      </w:r>
+      <w:r>
+        <w:rPr>
+          <w:rFonts w:ascii="Times New Roman" w:hAnsi="Times New Roman" w:cs="Times New Roman"/>
+        </w:rPr>
+        <w:t>The network architecture is as below;</w:t>
+      </w:r>
+    </w:p>
+    <w:p>
+      <w:pPr>
         <w:spacing w:after="240" w:line="240" w:lineRule="auto"/>
         <w:jc w:val="both"/>
         <w:textAlignment w:val="baseline"/>
@@ -190,16 +282,17 @@
       </w:pPr>
       <w:r>
         <w:rPr>
+          <w:rFonts w:ascii="Times New Roman" w:hAnsi="Times New Roman" w:cs="Times New Roman"/>
           <w:noProof/>
         </w:rPr>
         <w:drawing>
           <wp:anchor distT="0" distB="0" distL="114300" distR="114300" simplePos="0" relativeHeight="251659264" behindDoc="0" locked="0" layoutInCell="1" allowOverlap="1" wp14:anchorId="2222FBE4" wp14:editId="33261CAA">
             <wp:simplePos x="0" y="0"/>
             <wp:positionH relativeFrom="margin">
-              <wp:posOffset>1412108</wp:posOffset>
+              <wp:posOffset>1487805</wp:posOffset>
             </wp:positionH>
             <wp:positionV relativeFrom="paragraph">
-              <wp:posOffset>782691</wp:posOffset>
+              <wp:posOffset>55245</wp:posOffset>
             </wp:positionV>
             <wp:extent cx="4136098" cy="859503"/>
             <wp:effectExtent l="0" t="0" r="0" b="0"/>
@@ -242,87 +335,6 @@
           </wp:anchor>
         </w:drawing>
       </w:r>
-      <w:r>
-        <w:rPr>
-          <w:rFonts w:ascii="Times New Roman" w:eastAsia="Times New Roman" w:hAnsi="Times New Roman" w:cs="Times New Roman"/>
-          <w:color w:val="242729"/>
-          <w:sz w:val="20"/>
-          <w:szCs w:val="20"/>
-        </w:rPr>
-        <w:t>Autoencoders are trained in an unsupervised, greedy, layer-wise fashion. It means No labels, begin</w:t>
-      </w:r>
-      <w:r>
-        <w:rPr>
-          <w:rFonts w:ascii="Times New Roman" w:eastAsia="Times New Roman" w:hAnsi="Times New Roman" w:cs="Times New Roman"/>
-          <w:color w:val="242729"/>
-          <w:sz w:val="20"/>
-          <w:szCs w:val="20"/>
-        </w:rPr>
-        <w:t>ning</w:t>
-      </w:r>
-      <w:r>
-        <w:rPr>
-          <w:rFonts w:ascii="Times New Roman" w:eastAsia="Times New Roman" w:hAnsi="Times New Roman" w:cs="Times New Roman"/>
-          <w:color w:val="242729"/>
-          <w:sz w:val="20"/>
-          <w:szCs w:val="20"/>
-        </w:rPr>
-        <w:t xml:space="preserve"> training with just the first layer of the network and then add</w:t>
-      </w:r>
-      <w:r>
-        <w:rPr>
-          <w:rFonts w:ascii="Times New Roman" w:eastAsia="Times New Roman" w:hAnsi="Times New Roman" w:cs="Times New Roman"/>
-          <w:color w:val="242729"/>
-          <w:sz w:val="20"/>
-          <w:szCs w:val="20"/>
-        </w:rPr>
-        <w:t>ing</w:t>
-      </w:r>
-      <w:r>
-        <w:rPr>
-          <w:rFonts w:ascii="Times New Roman" w:eastAsia="Times New Roman" w:hAnsi="Times New Roman" w:cs="Times New Roman"/>
-          <w:color w:val="242729"/>
-          <w:sz w:val="20"/>
-          <w:szCs w:val="20"/>
-        </w:rPr>
-        <w:t xml:space="preserve"> new layers on the move. The weights can be learned using a variety of techniques ranging from "batch" gradient</w:t>
-      </w:r>
-      <w:r>
-        <w:rPr>
-          <w:rFonts w:ascii="Times New Roman" w:eastAsia="Times New Roman" w:hAnsi="Times New Roman" w:cs="Times New Roman"/>
-          <w:color w:val="242729"/>
-          <w:sz w:val="20"/>
-          <w:szCs w:val="20"/>
-        </w:rPr>
-        <w:t xml:space="preserve"> descent </w:t>
-      </w:r>
-      <w:r>
-        <w:rPr>
-          <w:rFonts w:ascii="Times New Roman" w:eastAsia="Times New Roman" w:hAnsi="Times New Roman" w:cs="Times New Roman"/>
-          <w:color w:val="242729"/>
-          <w:sz w:val="20"/>
-          <w:szCs w:val="20"/>
-        </w:rPr>
-        <w:t>to mini-batch stochastic gradient descent (SGD), to quasi-Newton methods like L-BFGS.</w:t>
-      </w:r>
-      <w:r>
-        <w:rPr>
-          <w:rFonts w:ascii="Times New Roman" w:eastAsia="Times New Roman" w:hAnsi="Times New Roman" w:cs="Times New Roman"/>
-          <w:color w:val="242729"/>
-          <w:sz w:val="20"/>
-          <w:szCs w:val="20"/>
-        </w:rPr>
-        <w:t xml:space="preserve">In this work, the digits classification has been performed with the help of artificial dataset in which each digit is of 28 x 28 pixels images. </w:t>
-      </w:r>
-      <w:r>
-        <w:rPr>
-          <w:rFonts w:ascii="Times New Roman" w:eastAsia="Times New Roman" w:hAnsi="Times New Roman" w:cs="Times New Roman"/>
-          <w:color w:val="242729"/>
-          <w:sz w:val="20"/>
-          <w:szCs w:val="20"/>
-        </w:rPr>
-        <w:t>The network architecture is as below;</w:t>
-      </w:r>
     </w:p>
     <w:p>
       <w:pPr>
@@ -352,14 +364,11 @@
     </w:p>
     <w:p>
       <w:pPr>
-        <w:spacing w:after="240" w:line="240" w:lineRule="auto"/>
+        <w:spacing w:after="0" w:line="240" w:lineRule="auto"/>
         <w:jc w:val="both"/>
         <w:textAlignment w:val="baseline"/>
         <w:rPr>
-          <w:rFonts w:ascii="Times New Roman" w:eastAsia="Times New Roman" w:hAnsi="Times New Roman" w:cs="Times New Roman"/>
-          <w:color w:val="242729"/>
-          <w:sz w:val="20"/>
-          <w:szCs w:val="20"/>
+          <w:rFonts w:ascii="Times New Roman" w:hAnsi="Times New Roman" w:cs="Times New Roman"/>
         </w:rPr>
       </w:pPr>
     </w:p>
@@ -369,45 +378,30 @@
         <w:jc w:val="both"/>
         <w:textAlignment w:val="baseline"/>
         <w:rPr>
-          <w:rFonts w:ascii="Times New Roman" w:eastAsia="Times New Roman" w:hAnsi="Times New Roman" w:cs="Times New Roman"/>
-          <w:color w:val="242729"/>
-          <w:sz w:val="20"/>
-          <w:szCs w:val="20"/>
-        </w:rPr>
-      </w:pPr>
-      <w:r>
-        <w:rPr>
-          <w:rFonts w:ascii="Times New Roman" w:eastAsia="Times New Roman" w:hAnsi="Times New Roman" w:cs="Times New Roman"/>
-          <w:color w:val="242729"/>
-          <w:sz w:val="20"/>
-          <w:szCs w:val="20"/>
+          <w:rFonts w:ascii="Times New Roman" w:hAnsi="Times New Roman" w:cs="Times New Roman"/>
+        </w:rPr>
+      </w:pPr>
+      <w:r>
+        <w:rPr>
+          <w:rFonts w:ascii="Times New Roman" w:hAnsi="Times New Roman" w:cs="Times New Roman"/>
         </w:rPr>
         <w:t>The idea is that the weights learned in a</w:t>
       </w:r>
       <w:r>
         <w:rPr>
-          <w:rFonts w:ascii="Times New Roman" w:eastAsia="Times New Roman" w:hAnsi="Times New Roman" w:cs="Times New Roman"/>
-          <w:color w:val="242729"/>
-          <w:sz w:val="20"/>
-          <w:szCs w:val="20"/>
+          <w:rFonts w:ascii="Times New Roman" w:hAnsi="Times New Roman" w:cs="Times New Roman"/>
         </w:rPr>
         <w:t>n</w:t>
       </w:r>
       <w:r>
         <w:rPr>
-          <w:rFonts w:ascii="Times New Roman" w:eastAsia="Times New Roman" w:hAnsi="Times New Roman" w:cs="Times New Roman"/>
-          <w:color w:val="242729"/>
-          <w:sz w:val="20"/>
-          <w:szCs w:val="20"/>
+          <w:rFonts w:ascii="Times New Roman" w:hAnsi="Times New Roman" w:cs="Times New Roman"/>
         </w:rPr>
         <w:t xml:space="preserve"> unsupervised manner to minimize reconstruction error for the representation learning task offer a good starting point to initialize a network for a supervised discriminative task such as classification or similarity. I.e., the network learns something about the underlying distribution by looking at the unlabeled data, allowing it to discriminate between labeled data. However, the weights still need to be </w:t>
       </w:r>
       <w:r>
         <w:rPr>
-          <w:rFonts w:ascii="Times New Roman" w:eastAsia="Times New Roman" w:hAnsi="Times New Roman" w:cs="Times New Roman"/>
-          <w:color w:val="242729"/>
-          <w:sz w:val="20"/>
-          <w:szCs w:val="20"/>
+          <w:rFonts w:ascii="Times New Roman" w:hAnsi="Times New Roman" w:cs="Times New Roman"/>
         </w:rPr>
         <w:t>"fine-tuned" for this new task. So ideally it is 2 step training process with Pre-training and Post-training.</w:t>
       </w:r>
@@ -438,24 +432,274 @@
           <w:szCs w:val="20"/>
         </w:rPr>
       </w:pPr>
-      <w:r>
-        <w:rPr>
-          <w:rFonts w:ascii="Times New Roman" w:eastAsia="Times New Roman" w:hAnsi="Times New Roman" w:cs="Times New Roman"/>
-          <w:color w:val="242729"/>
-          <w:sz w:val="20"/>
-          <w:szCs w:val="20"/>
-        </w:rPr>
-        <w:t xml:space="preserve"> </w:t>
-      </w:r>
-      <w:r>
-        <w:rPr>
-          <w:rFonts w:ascii="Times New Roman" w:eastAsia="Times New Roman" w:hAnsi="Times New Roman" w:cs="Times New Roman"/>
-          <w:color w:val="242729"/>
-          <w:sz w:val="20"/>
-          <w:szCs w:val="20"/>
-        </w:rPr>
-        <w:t>‘sparsity”’ constraint</w:t>
-      </w:r>
+    </w:p>
+    <w:p>
+      <w:pPr>
+        <w:tabs>
+          <w:tab w:val="left" w:pos="6648"/>
+        </w:tabs>
+        <w:jc w:val="both"/>
+        <w:rPr>
+          <w:rFonts w:ascii="Times New Roman" w:eastAsia="Times New Roman" w:hAnsi="Times New Roman" w:cs="Times New Roman"/>
+          <w:color w:val="242729"/>
+          <w:sz w:val="20"/>
+          <w:szCs w:val="20"/>
+        </w:rPr>
+      </w:pPr>
+    </w:p>
+    <w:p>
+      <w:pPr>
+        <w:tabs>
+          <w:tab w:val="left" w:pos="6648"/>
+        </w:tabs>
+        <w:jc w:val="both"/>
+        <w:rPr>
+          <w:rFonts w:ascii="Times New Roman" w:eastAsia="Times New Roman" w:hAnsi="Times New Roman" w:cs="Times New Roman"/>
+          <w:color w:val="242729"/>
+          <w:sz w:val="20"/>
+          <w:szCs w:val="20"/>
+        </w:rPr>
+      </w:pPr>
+      <w:bookmarkStart w:id="0" w:name="_GoBack"/>
+      <w:bookmarkEnd w:id="0"/>
+    </w:p>
+    <w:p>
+      <w:pPr>
+        <w:tabs>
+          <w:tab w:val="left" w:pos="6648"/>
+        </w:tabs>
+        <w:jc w:val="both"/>
+        <w:rPr>
+          <w:rFonts w:ascii="Times New Roman" w:eastAsia="Times New Roman" w:hAnsi="Times New Roman" w:cs="Times New Roman"/>
+          <w:color w:val="242729"/>
+          <w:sz w:val="20"/>
+          <w:szCs w:val="20"/>
+        </w:rPr>
+      </w:pPr>
+    </w:p>
+    <w:p>
+      <w:pPr>
+        <w:tabs>
+          <w:tab w:val="left" w:pos="6648"/>
+        </w:tabs>
+        <w:jc w:val="both"/>
+        <w:rPr>
+          <w:rFonts w:ascii="Times New Roman" w:eastAsia="Times New Roman" w:hAnsi="Times New Roman" w:cs="Times New Roman"/>
+          <w:color w:val="242729"/>
+          <w:sz w:val="20"/>
+          <w:szCs w:val="20"/>
+        </w:rPr>
+      </w:pPr>
+    </w:p>
+    <w:p>
+      <w:pPr>
+        <w:tabs>
+          <w:tab w:val="left" w:pos="6648"/>
+        </w:tabs>
+        <w:jc w:val="both"/>
+        <w:rPr>
+          <w:rFonts w:ascii="Times New Roman" w:eastAsia="Times New Roman" w:hAnsi="Times New Roman" w:cs="Times New Roman"/>
+          <w:color w:val="242729"/>
+          <w:sz w:val="20"/>
+          <w:szCs w:val="20"/>
+        </w:rPr>
+      </w:pPr>
+    </w:p>
+    <w:p>
+      <w:pPr>
+        <w:tabs>
+          <w:tab w:val="left" w:pos="6648"/>
+        </w:tabs>
+        <w:jc w:val="both"/>
+        <w:rPr>
+          <w:rFonts w:ascii="Times New Roman" w:eastAsia="Times New Roman" w:hAnsi="Times New Roman" w:cs="Times New Roman"/>
+          <w:color w:val="242729"/>
+          <w:sz w:val="20"/>
+          <w:szCs w:val="20"/>
+        </w:rPr>
+      </w:pPr>
+    </w:p>
+    <w:p>
+      <w:pPr>
+        <w:tabs>
+          <w:tab w:val="left" w:pos="6648"/>
+        </w:tabs>
+        <w:jc w:val="both"/>
+        <w:rPr>
+          <w:rFonts w:ascii="Times New Roman" w:eastAsia="Times New Roman" w:hAnsi="Times New Roman" w:cs="Times New Roman"/>
+          <w:color w:val="242729"/>
+          <w:sz w:val="20"/>
+          <w:szCs w:val="20"/>
+        </w:rPr>
+      </w:pPr>
+    </w:p>
+    <w:p>
+      <w:pPr>
+        <w:tabs>
+          <w:tab w:val="left" w:pos="6648"/>
+        </w:tabs>
+        <w:jc w:val="both"/>
+        <w:rPr>
+          <w:rFonts w:ascii="Times New Roman" w:eastAsia="Times New Roman" w:hAnsi="Times New Roman" w:cs="Times New Roman"/>
+          <w:color w:val="242729"/>
+          <w:sz w:val="20"/>
+          <w:szCs w:val="20"/>
+        </w:rPr>
+      </w:pPr>
+    </w:p>
+    <w:p>
+      <w:pPr>
+        <w:tabs>
+          <w:tab w:val="left" w:pos="6648"/>
+        </w:tabs>
+        <w:jc w:val="both"/>
+        <w:rPr>
+          <w:rFonts w:ascii="Times New Roman" w:eastAsia="Times New Roman" w:hAnsi="Times New Roman" w:cs="Times New Roman"/>
+          <w:color w:val="242729"/>
+          <w:sz w:val="20"/>
+          <w:szCs w:val="20"/>
+        </w:rPr>
+      </w:pPr>
+    </w:p>
+    <w:p>
+      <w:pPr>
+        <w:tabs>
+          <w:tab w:val="left" w:pos="6648"/>
+        </w:tabs>
+        <w:jc w:val="both"/>
+        <w:rPr>
+          <w:rFonts w:ascii="Times New Roman" w:eastAsia="Times New Roman" w:hAnsi="Times New Roman" w:cs="Times New Roman"/>
+          <w:color w:val="242729"/>
+          <w:sz w:val="20"/>
+          <w:szCs w:val="20"/>
+        </w:rPr>
+      </w:pPr>
+    </w:p>
+    <w:p>
+      <w:pPr>
+        <w:tabs>
+          <w:tab w:val="left" w:pos="6648"/>
+        </w:tabs>
+        <w:jc w:val="both"/>
+        <w:rPr>
+          <w:rFonts w:ascii="Times New Roman" w:eastAsia="Times New Roman" w:hAnsi="Times New Roman" w:cs="Times New Roman"/>
+          <w:color w:val="242729"/>
+          <w:sz w:val="20"/>
+          <w:szCs w:val="20"/>
+        </w:rPr>
+      </w:pPr>
+    </w:p>
+    <w:p>
+      <w:pPr>
+        <w:tabs>
+          <w:tab w:val="left" w:pos="6648"/>
+        </w:tabs>
+        <w:jc w:val="both"/>
+        <w:rPr>
+          <w:rFonts w:ascii="Times New Roman" w:eastAsia="Times New Roman" w:hAnsi="Times New Roman" w:cs="Times New Roman"/>
+          <w:color w:val="242729"/>
+          <w:sz w:val="20"/>
+          <w:szCs w:val="20"/>
+        </w:rPr>
+      </w:pPr>
+    </w:p>
+    <w:p>
+      <w:pPr>
+        <w:tabs>
+          <w:tab w:val="left" w:pos="6648"/>
+        </w:tabs>
+        <w:jc w:val="both"/>
+        <w:rPr>
+          <w:rFonts w:ascii="Times New Roman" w:eastAsia="Times New Roman" w:hAnsi="Times New Roman" w:cs="Times New Roman"/>
+          <w:color w:val="242729"/>
+          <w:sz w:val="20"/>
+          <w:szCs w:val="20"/>
+        </w:rPr>
+      </w:pPr>
+    </w:p>
+    <w:p>
+      <w:pPr>
+        <w:tabs>
+          <w:tab w:val="left" w:pos="6648"/>
+        </w:tabs>
+        <w:jc w:val="both"/>
+        <w:rPr>
+          <w:rFonts w:ascii="Times New Roman" w:eastAsia="Times New Roman" w:hAnsi="Times New Roman" w:cs="Times New Roman"/>
+          <w:color w:val="242729"/>
+          <w:sz w:val="20"/>
+          <w:szCs w:val="20"/>
+        </w:rPr>
+      </w:pPr>
+    </w:p>
+    <w:p>
+      <w:pPr>
+        <w:tabs>
+          <w:tab w:val="left" w:pos="6648"/>
+        </w:tabs>
+        <w:jc w:val="both"/>
+        <w:rPr>
+          <w:rFonts w:ascii="Times New Roman" w:eastAsia="Times New Roman" w:hAnsi="Times New Roman" w:cs="Times New Roman"/>
+          <w:color w:val="242729"/>
+          <w:sz w:val="20"/>
+          <w:szCs w:val="20"/>
+        </w:rPr>
+      </w:pPr>
+    </w:p>
+    <w:p>
+      <w:pPr>
+        <w:tabs>
+          <w:tab w:val="left" w:pos="6648"/>
+        </w:tabs>
+        <w:jc w:val="both"/>
+        <w:rPr>
+          <w:rFonts w:ascii="Times New Roman" w:eastAsia="Times New Roman" w:hAnsi="Times New Roman" w:cs="Times New Roman"/>
+          <w:color w:val="242729"/>
+          <w:sz w:val="20"/>
+          <w:szCs w:val="20"/>
+        </w:rPr>
+      </w:pPr>
+    </w:p>
+    <w:p>
+      <w:pPr>
+        <w:tabs>
+          <w:tab w:val="left" w:pos="6648"/>
+        </w:tabs>
+        <w:jc w:val="both"/>
+        <w:rPr>
+          <w:rFonts w:ascii="Times New Roman" w:eastAsia="Times New Roman" w:hAnsi="Times New Roman" w:cs="Times New Roman"/>
+          <w:color w:val="242729"/>
+          <w:sz w:val="20"/>
+          <w:szCs w:val="20"/>
+        </w:rPr>
+      </w:pPr>
+    </w:p>
+    <w:p>
+      <w:pPr>
+        <w:tabs>
+          <w:tab w:val="left" w:pos="6648"/>
+        </w:tabs>
+        <w:jc w:val="both"/>
+        <w:rPr>
+          <w:rFonts w:ascii="Times New Roman" w:eastAsia="Times New Roman" w:hAnsi="Times New Roman" w:cs="Times New Roman"/>
+          <w:color w:val="242729"/>
+          <w:sz w:val="20"/>
+          <w:szCs w:val="20"/>
+        </w:rPr>
+      </w:pPr>
+    </w:p>
+    <w:p>
+      <w:pPr>
+        <w:tabs>
+          <w:tab w:val="left" w:pos="6648"/>
+        </w:tabs>
+        <w:jc w:val="both"/>
+        <w:rPr>
+          <w:rFonts w:ascii="Times New Roman" w:eastAsia="Times New Roman" w:hAnsi="Times New Roman" w:cs="Times New Roman"/>
+          <w:color w:val="242729"/>
+          <w:sz w:val="20"/>
+          <w:szCs w:val="20"/>
+        </w:rPr>
+      </w:pPr>
     </w:p>
     <w:p>
       <w:pPr>
@@ -482,8 +726,6 @@
           <w:b/>
           <w:i/>
           <w:color w:val="242729"/>
-          <w:sz w:val="20"/>
-          <w:szCs w:val="20"/>
         </w:rPr>
       </w:pPr>
       <w:r>
@@ -492,9 +734,8 @@
           <w:b/>
           <w:i/>
           <w:color w:val="242729"/>
-          <w:sz w:val="20"/>
-          <w:szCs w:val="20"/>
-        </w:rPr>
+        </w:rPr>
+        <w:lastRenderedPageBreak/>
         <w:t>Convolutional Neural Networks:</w:t>
       </w:r>
     </w:p>
@@ -508,8 +749,6 @@
           <w:rFonts w:ascii="Times New Roman" w:eastAsia="Times New Roman" w:hAnsi="Times New Roman" w:cs="Times New Roman"/>
           <w:b/>
           <w:color w:val="242729"/>
-          <w:sz w:val="20"/>
-          <w:szCs w:val="20"/>
         </w:rPr>
       </w:pPr>
       <w:r>
@@ -517,8 +756,6 @@
           <w:rFonts w:ascii="Times New Roman" w:eastAsia="Times New Roman" w:hAnsi="Times New Roman" w:cs="Times New Roman"/>
           <w:b/>
           <w:color w:val="242729"/>
-          <w:sz w:val="20"/>
-          <w:szCs w:val="20"/>
         </w:rPr>
         <w:t>Fi</w:t>
       </w:r>
@@ -527,13 +764,9 @@
           <w:rFonts w:ascii="Times New Roman" w:eastAsia="Times New Roman" w:hAnsi="Times New Roman" w:cs="Times New Roman"/>
           <w:b/>
           <w:color w:val="242729"/>
-          <w:sz w:val="20"/>
-          <w:szCs w:val="20"/>
         </w:rPr>
         <w:t>rst Convolutional Layer(layer-2)</w:t>
       </w:r>
-      <w:bookmarkStart w:id="0" w:name="_GoBack"/>
-      <w:bookmarkEnd w:id="0"/>
     </w:p>
     <w:p>
       <w:pPr>
@@ -542,26 +775,58 @@
         </w:tabs>
         <w:jc w:val="both"/>
         <w:rPr>
-          <w:rFonts w:ascii="Times New Roman" w:eastAsia="Times New Roman" w:hAnsi="Times New Roman" w:cs="Times New Roman"/>
-          <w:color w:val="242729"/>
-          <w:sz w:val="20"/>
-          <w:szCs w:val="20"/>
-        </w:rPr>
-      </w:pPr>
-      <w:r>
-        <w:t xml:space="preserve">The weights obtained from these layers represent </w:t>
-      </w:r>
-      <w:r>
-        <w:t xml:space="preserve">the basic image features, such as edges, dots, bright spots, dark spots and blobs. These "primitive" features are then processed by deeper network layers, which </w:t>
-      </w:r>
-      <w:r>
-        <w:t xml:space="preserve">then </w:t>
-      </w:r>
-      <w:r>
-        <w:t>combine the early features to form higher level image features better suited for classification</w:t>
-      </w:r>
-      <w:r>
-        <w:t>.</w:t>
+          <w:rFonts w:ascii="Times New Roman" w:hAnsi="Times New Roman" w:cs="Times New Roman"/>
+        </w:rPr>
+      </w:pPr>
+      <w:r>
+        <w:rPr>
+          <w:rFonts w:ascii="Times New Roman" w:hAnsi="Times New Roman" w:cs="Times New Roman"/>
+        </w:rPr>
+        <w:t xml:space="preserve">The weights obtained from these layers </w:t>
+      </w:r>
+      <w:r>
+        <w:rPr>
+          <w:rFonts w:ascii="Times New Roman" w:hAnsi="Times New Roman" w:cs="Times New Roman"/>
+        </w:rPr>
+        <w:t>captures</w:t>
+      </w:r>
+      <w:r>
+        <w:rPr>
+          <w:rFonts w:ascii="Times New Roman" w:hAnsi="Times New Roman" w:cs="Times New Roman"/>
+        </w:rPr>
+        <w:t xml:space="preserve"> the basic image features, such as edges, dots, bright spots, dark spots and blobs. </w:t>
+      </w:r>
+      <w:r>
+        <w:rPr>
+          <w:rFonts w:ascii="Times New Roman" w:hAnsi="Times New Roman" w:cs="Times New Roman"/>
+        </w:rPr>
+        <w:t xml:space="preserve">In our dataset, they represent </w:t>
+      </w:r>
+      <w:r>
+        <w:rPr>
+          <w:rFonts w:ascii="Times New Roman" w:hAnsi="Times New Roman" w:cs="Times New Roman"/>
+        </w:rPr>
+        <w:t xml:space="preserve">edges of the airplane wings, ship floor windows, laptop mousepads etc. </w:t>
+      </w:r>
+      <w:r>
+        <w:rPr>
+          <w:rFonts w:ascii="Times New Roman" w:hAnsi="Times New Roman" w:cs="Times New Roman"/>
+        </w:rPr>
+        <w:t>These "primitive" features are then processed by deeper network layers, which then combine the early features to form higher level image features better suited for classification.</w:t>
+      </w:r>
+      <w:r>
+        <w:rPr>
+          <w:rFonts w:ascii="Times New Roman" w:hAnsi="Times New Roman" w:cs="Times New Roman"/>
+          <w:color w:val="333333"/>
+          <w:shd w:val="clear" w:color="auto" w:fill="FFFFFF"/>
+        </w:rPr>
+        <w:t xml:space="preserve"> </w:t>
+      </w:r>
+      <w:r>
+        <w:rPr>
+          <w:rFonts w:ascii="Times New Roman" w:hAnsi="Times New Roman" w:cs="Times New Roman"/>
+        </w:rPr>
+        <w:t>The filters on the first layer convolve around the input image and “activate” (or compute high values) when the specific feature it is looking for is in the input volume.</w:t>
       </w:r>
     </w:p>
     <w:p>
@@ -574,8 +839,6 @@
           <w:rFonts w:ascii="Times New Roman" w:eastAsia="Times New Roman" w:hAnsi="Times New Roman" w:cs="Times New Roman"/>
           <w:b/>
           <w:color w:val="242729"/>
-          <w:sz w:val="20"/>
-          <w:szCs w:val="20"/>
         </w:rPr>
       </w:pPr>
       <w:r>
@@ -583,14 +846,66 @@
           <w:rFonts w:ascii="Times New Roman" w:eastAsia="Times New Roman" w:hAnsi="Times New Roman" w:cs="Times New Roman"/>
           <w:b/>
           <w:color w:val="242729"/>
-          <w:sz w:val="20"/>
-          <w:szCs w:val="20"/>
         </w:rPr>
         <w:t>Convolutional Layers -1 to 5 (layers 2 to 6)</w:t>
       </w:r>
     </w:p>
     <w:p>
       <w:pPr>
+        <w:ind w:firstLine="720"/>
+        <w:rPr>
+          <w:rFonts w:ascii="Times New Roman" w:hAnsi="Times New Roman" w:cs="Times New Roman"/>
+        </w:rPr>
+      </w:pPr>
+      <w:r>
+        <w:rPr>
+          <w:rFonts w:ascii="Times New Roman" w:hAnsi="Times New Roman" w:cs="Times New Roman"/>
+        </w:rPr>
+        <w:t xml:space="preserve">The dimension of the input at the start of layer 6 is a result of convolution at the earlier layers. Convolution and Pooling reduces the input sizes and not because of the </w:t>
+      </w:r>
+      <w:proofErr w:type="spellStart"/>
+      <w:r>
+        <w:rPr>
+          <w:rFonts w:ascii="Times New Roman" w:hAnsi="Times New Roman" w:cs="Times New Roman"/>
+        </w:rPr>
+        <w:t>ReLU</w:t>
+      </w:r>
+      <w:proofErr w:type="spellEnd"/>
+      <w:r>
+        <w:rPr>
+          <w:rFonts w:ascii="Times New Roman" w:hAnsi="Times New Roman" w:cs="Times New Roman"/>
+        </w:rPr>
+        <w:t xml:space="preserve"> or the </w:t>
+      </w:r>
+      <w:r>
+        <w:rPr>
+          <w:rFonts w:ascii="Times New Roman" w:hAnsi="Times New Roman" w:cs="Times New Roman"/>
+        </w:rPr>
+        <w:t>Cross-Channel</w:t>
+      </w:r>
+      <w:r>
+        <w:rPr>
+          <w:rFonts w:ascii="Times New Roman" w:hAnsi="Times New Roman" w:cs="Times New Roman"/>
+        </w:rPr>
+        <w:t xml:space="preserve"> Normalization layer. </w:t>
+      </w:r>
+      <w:proofErr w:type="gramStart"/>
+      <w:r>
+        <w:rPr>
+          <w:rFonts w:ascii="Times New Roman" w:hAnsi="Times New Roman" w:cs="Times New Roman"/>
+        </w:rPr>
+        <w:t>Thus</w:t>
+      </w:r>
+      <w:proofErr w:type="gramEnd"/>
+      <w:r>
+        <w:rPr>
+          <w:rFonts w:ascii="Times New Roman" w:hAnsi="Times New Roman" w:cs="Times New Roman"/>
+        </w:rPr>
+        <w:t xml:space="preserve"> from figure 4.3, the dimension of input at layer 6 will be a vector of 4096 inputs features.</w:t>
+      </w:r>
+    </w:p>
+    <w:p>
+      <w:pPr>
         <w:tabs>
           <w:tab w:val="left" w:pos="6648"/>
         </w:tabs>
@@ -603,6 +918,60 @@
           <w:szCs w:val="20"/>
         </w:rPr>
       </w:pPr>
+      <w:r>
+        <w:rPr>
+          <w:noProof/>
+        </w:rPr>
+        <w:drawing>
+          <wp:anchor distT="0" distB="0" distL="114300" distR="114300" simplePos="0" relativeHeight="251660288" behindDoc="0" locked="0" layoutInCell="1" allowOverlap="1">
+            <wp:simplePos x="0" y="0"/>
+            <wp:positionH relativeFrom="column">
+              <wp:posOffset>1000125</wp:posOffset>
+            </wp:positionH>
+            <wp:positionV relativeFrom="paragraph">
+              <wp:posOffset>146685</wp:posOffset>
+            </wp:positionV>
+            <wp:extent cx="4714875" cy="2150485"/>
+            <wp:effectExtent l="0" t="0" r="0" b="2540"/>
+            <wp:wrapNone/>
+            <wp:docPr id="3" name="Picture 3"/>
+            <wp:cNvGraphicFramePr>
+              <a:graphicFrameLocks xmlns:a="http://schemas.openxmlformats.org/drawingml/2006/main" noChangeAspect="1"/>
+            </wp:cNvGraphicFramePr>
+            <a:graphic xmlns:a="http://schemas.openxmlformats.org/drawingml/2006/main">
+              <a:graphicData uri="http://schemas.openxmlformats.org/drawingml/2006/picture">
+                <pic:pic xmlns:pic="http://schemas.openxmlformats.org/drawingml/2006/picture">
+                  <pic:nvPicPr>
+                    <pic:cNvPr id="1" name=""/>
+                    <pic:cNvPicPr/>
+                  </pic:nvPicPr>
+                  <pic:blipFill>
+                    <a:blip r:embed="rId8">
+                      <a:extLst>
+                        <a:ext uri="{28A0092B-C50C-407E-A947-70E740481C1C}">
+                          <a14:useLocalDpi xmlns:a14="http://schemas.microsoft.com/office/drawing/2010/main" val="0"/>
+                        </a:ext>
+                      </a:extLst>
+                    </a:blip>
+                    <a:stretch>
+                      <a:fillRect/>
+                    </a:stretch>
+                  </pic:blipFill>
+                  <pic:spPr>
+                    <a:xfrm>
+                      <a:off x="0" y="0"/>
+                      <a:ext cx="4714875" cy="2150485"/>
+                    </a:xfrm>
+                    <a:prstGeom prst="rect">
+                      <a:avLst/>
+                    </a:prstGeom>
+                  </pic:spPr>
+                </pic:pic>
+              </a:graphicData>
+            </a:graphic>
+          </wp:anchor>
+        </w:drawing>
+      </w:r>
     </w:p>
     <w:p>
       <w:pPr>
@@ -612,11 +981,165 @@
         <w:jc w:val="both"/>
         <w:rPr>
           <w:rFonts w:ascii="Times New Roman" w:eastAsia="Times New Roman" w:hAnsi="Times New Roman" w:cs="Times New Roman"/>
-          <w:color w:val="242729"/>
-          <w:sz w:val="20"/>
-          <w:szCs w:val="20"/>
-        </w:rPr>
-      </w:pPr>
+          <w:b/>
+          <w:color w:val="242729"/>
+          <w:sz w:val="20"/>
+          <w:szCs w:val="20"/>
+        </w:rPr>
+      </w:pPr>
+    </w:p>
+    <w:p>
+      <w:pPr>
+        <w:tabs>
+          <w:tab w:val="left" w:pos="6648"/>
+        </w:tabs>
+        <w:jc w:val="both"/>
+        <w:rPr>
+          <w:rFonts w:ascii="Times New Roman" w:eastAsia="Times New Roman" w:hAnsi="Times New Roman" w:cs="Times New Roman"/>
+          <w:color w:val="242729"/>
+          <w:sz w:val="20"/>
+          <w:szCs w:val="20"/>
+        </w:rPr>
+      </w:pPr>
+    </w:p>
+    <w:p>
+      <w:pPr>
+        <w:rPr>
+          <w:rFonts w:ascii="Times New Roman" w:eastAsia="Times New Roman" w:hAnsi="Times New Roman" w:cs="Times New Roman"/>
+          <w:sz w:val="20"/>
+          <w:szCs w:val="20"/>
+        </w:rPr>
+      </w:pPr>
+    </w:p>
+    <w:p>
+      <w:pPr>
+        <w:rPr>
+          <w:rFonts w:ascii="Times New Roman" w:eastAsia="Times New Roman" w:hAnsi="Times New Roman" w:cs="Times New Roman"/>
+          <w:sz w:val="20"/>
+          <w:szCs w:val="20"/>
+        </w:rPr>
+      </w:pPr>
+    </w:p>
+    <w:p>
+      <w:pPr>
+        <w:rPr>
+          <w:rFonts w:ascii="Times New Roman" w:eastAsia="Times New Roman" w:hAnsi="Times New Roman" w:cs="Times New Roman"/>
+          <w:sz w:val="20"/>
+          <w:szCs w:val="20"/>
+        </w:rPr>
+      </w:pPr>
+    </w:p>
+    <w:p>
+      <w:pPr>
+        <w:rPr>
+          <w:rFonts w:ascii="Times New Roman" w:eastAsia="Times New Roman" w:hAnsi="Times New Roman" w:cs="Times New Roman"/>
+          <w:sz w:val="20"/>
+          <w:szCs w:val="20"/>
+        </w:rPr>
+      </w:pPr>
+    </w:p>
+    <w:p>
+      <w:pPr>
+        <w:rPr>
+          <w:rFonts w:ascii="Times New Roman" w:eastAsia="Times New Roman" w:hAnsi="Times New Roman" w:cs="Times New Roman"/>
+          <w:sz w:val="20"/>
+          <w:szCs w:val="20"/>
+        </w:rPr>
+      </w:pPr>
+    </w:p>
+    <w:p>
+      <w:pPr>
+        <w:rPr>
+          <w:rFonts w:ascii="Times New Roman" w:eastAsia="Times New Roman" w:hAnsi="Times New Roman" w:cs="Times New Roman"/>
+          <w:sz w:val="20"/>
+          <w:szCs w:val="20"/>
+        </w:rPr>
+      </w:pPr>
+    </w:p>
+    <w:p>
+      <w:pPr>
+        <w:tabs>
+          <w:tab w:val="left" w:pos="4605"/>
+        </w:tabs>
+        <w:rPr>
+          <w:rFonts w:ascii="Times New Roman" w:eastAsia="Times New Roman" w:hAnsi="Times New Roman" w:cs="Times New Roman"/>
+          <w:sz w:val="20"/>
+          <w:szCs w:val="20"/>
+        </w:rPr>
+      </w:pPr>
+      <w:r>
+        <w:rPr>
+          <w:rFonts w:ascii="Times New Roman" w:eastAsia="Times New Roman" w:hAnsi="Times New Roman" w:cs="Times New Roman"/>
+          <w:sz w:val="20"/>
+          <w:szCs w:val="20"/>
+        </w:rPr>
+        <w:tab/>
+      </w:r>
+    </w:p>
+    <w:p>
+      <w:pPr>
+        <w:tabs>
+          <w:tab w:val="left" w:pos="4605"/>
+        </w:tabs>
+        <w:rPr>
+          <w:rFonts w:ascii="Times New Roman" w:eastAsia="Times New Roman" w:hAnsi="Times New Roman" w:cs="Times New Roman"/>
+          <w:sz w:val="20"/>
+          <w:szCs w:val="20"/>
+        </w:rPr>
+      </w:pPr>
+    </w:p>
+    <w:p>
+      <w:pPr>
+        <w:rPr>
+          <w:b/>
+        </w:rPr>
+      </w:pPr>
+      <w:r>
+        <w:rPr>
+          <w:b/>
+        </w:rPr>
+        <w:t>4.2.3 Final dimension of the problem:</w:t>
+      </w:r>
+    </w:p>
+    <w:p>
+      <w:pPr>
+        <w:tabs>
+          <w:tab w:val="left" w:pos="4605"/>
+        </w:tabs>
+        <w:rPr>
+          <w:rFonts w:ascii="Times New Roman" w:eastAsia="Times New Roman" w:hAnsi="Times New Roman" w:cs="Times New Roman"/>
+          <w:sz w:val="20"/>
+          <w:szCs w:val="20"/>
+        </w:rPr>
+      </w:pPr>
+      <w:r>
+        <w:t>For the Caltech101 dataset</w:t>
+      </w:r>
+      <w:r>
+        <w:rPr>
+          <w:vertAlign w:val="superscript"/>
+        </w:rPr>
+        <w:footnoteReference w:id="1"/>
+      </w:r>
+      <w:r>
+        <w:t xml:space="preserve">, the images of objects belong to 101 categories. The number of neurons (or features) at the final fully connected layer before the final </w:t>
+      </w:r>
+      <w:proofErr w:type="spellStart"/>
+      <w:r>
+        <w:t>softmax</w:t>
+      </w:r>
+      <w:proofErr w:type="spellEnd"/>
+      <w:r>
+        <w:t xml:space="preserve"> layer is 4096. The convolution net in this exercise process input images of size 227x227x3 = 154587 features. </w:t>
+      </w:r>
+      <w:proofErr w:type="gramStart"/>
+      <w:r>
+        <w:t>Thus</w:t>
+      </w:r>
+      <w:proofErr w:type="gramEnd"/>
+      <w:r>
+        <w:t xml:space="preserve"> the final dimension used for classification is reduced by a factor of 15457/4096 ~ 38.</w:t>
+      </w:r>
     </w:p>
     <w:sectPr>
       <w:pgSz w:w="12240" w:h="15840"/>
@@ -672,6 +1195,33 @@
       </w:pPr>
       <w:r>
         <w:continuationSeparator/>
+      </w:r>
+    </w:p>
+  </w:footnote>
+  <w:footnote w:id="1">
+    <w:p>
+      <w:pPr>
+        <w:spacing w:line="240" w:lineRule="auto"/>
+        <w:rPr>
+          <w:sz w:val="20"/>
+          <w:szCs w:val="20"/>
+        </w:rPr>
+      </w:pPr>
+      <w:r>
+        <w:rPr>
+          <w:vertAlign w:val="superscript"/>
+        </w:rPr>
+        <w:footnoteRef/>
+      </w:r>
+      <w:r>
+        <w:rPr>
+          <w:sz w:val="20"/>
+          <w:szCs w:val="20"/>
+        </w:rPr>
+        <w:t xml:space="preserve"> </w:t>
+      </w:r>
+      <w:r>
+        <w:t>http://www.vision.caltech.edu/Image_Datasets/Caltech101</w:t>
       </w:r>
     </w:p>
   </w:footnote>
